--- a/DOWNLOADS/PROPOSTAS_GERADAS/ORCAMENTO_DISPENSA - UASG 926360 E_122025 - PMSP - FUNDACAO THEATRO MUNIC. DE SAO.docx
+++ b/DOWNLOADS/PROPOSTAS_GERADAS/ORCAMENTO_DISPENSA - UASG 926360 E_122025 - PMSP - FUNDACAO THEATRO MUNIC. DE SAO.docx
@@ -1310,7 +1310,7 @@
               <w:jc w:val="center"/>
             </w:pPr>
             <w:r>
-              <w:t>1</w:t>
+              <w:t>2.0</w:t>
             </w:r>
           </w:p>
         </w:tc>
@@ -1323,110 +1323,7 @@
               <w:jc w:val="center"/>
             </w:pPr>
             <w:r>
-              <w:t>0</w:t>
-            </w:r>
-          </w:p>
-        </w:tc>
-        <w:tc>
-          <w:tcPr>
-            <w:tcW w:type="dxa" w:w="1134"/>
-          </w:tcPr>
-          <w:p>
-            <w:pPr>
-              <w:jc w:val="center"/>
-            </w:pPr>
-            <w:r>
-              <w:t>x</w:t>
-            </w:r>
-          </w:p>
-        </w:tc>
-        <w:tc>
-          <w:tcPr>
-            <w:tcW w:type="dxa" w:w="1843"/>
-          </w:tcPr>
-          <w:p>
-            <w:r>
-              <w:rPr>
-                <w:b/>
-              </w:rPr>
-              <w:t>XPRO</w:t>
-            </w:r>
-          </w:p>
-        </w:tc>
-        <w:tc>
-          <w:tcPr>
-            <w:tcW w:type="dxa" w:w="2835"/>
-          </w:tcPr>
-          <w:p>
-            <w:r>
-              <w:rPr>
-                <w:b/>
-              </w:rPr>
-              <w:t>765/ MCF 4</w:t>
-            </w:r>
-          </w:p>
-        </w:tc>
-        <w:tc>
-          <w:tcPr>
-            <w:tcW w:type="dxa" w:w="2835"/>
-          </w:tcPr>
-          <w:p>
-            <w:r>
-              <w:t>x</w:t>
-            </w:r>
-          </w:p>
-        </w:tc>
-        <w:tc>
-          <w:tcPr>
-            <w:tcW w:type="dxa" w:w="2551"/>
-          </w:tcPr>
-          <w:p>
-            <w:pPr>
-              <w:jc w:val="center"/>
-            </w:pPr>
-            <w:r>
-              <w:t>R$ 205,63</w:t>
-            </w:r>
-          </w:p>
-        </w:tc>
-        <w:tc>
-          <w:tcPr>
-            <w:tcW w:type="dxa" w:w="1985"/>
-          </w:tcPr>
-          <w:p>
-            <w:pPr>
-              <w:jc w:val="center"/>
-            </w:pPr>
-            <w:r>
-              <w:t>R$ 0,00</w:t>
-            </w:r>
-          </w:p>
-        </w:tc>
-      </w:tr>
-      <w:tr>
-        <w:tc>
-          <w:tcPr>
-            <w:tcW w:type="dxa" w:w="1560"/>
-          </w:tcPr>
-          <w:p>
-            <w:pPr>
-              <w:jc w:val="center"/>
-            </w:pPr>
-            <w:r>
-              <w:t>2</w:t>
-            </w:r>
-          </w:p>
-        </w:tc>
-        <w:tc>
-          <w:tcPr>
-            <w:tcW w:type="dxa" w:w="1276"/>
-          </w:tcPr>
-          <w:p>
-            <w:pPr>
-              <w:jc w:val="center"/>
-            </w:pPr>
-            <w:r>
-              <w:t>0</w:t>
+              <w:t>1</w:t>
             </w:r>
           </w:p>
         </w:tc>
@@ -1465,7 +1362,7 @@
               <w:rPr>
                 <w:b/>
               </w:rPr>
-              <w:t>003-400R-QR</w:t>
+              <w:t>003-100-DS</w:t>
             </w:r>
           </w:p>
         </w:tc>
@@ -1488,7 +1385,7 @@
               <w:jc w:val="center"/>
             </w:pPr>
             <w:r>
-              <w:t>R$ 0,00</w:t>
+              <w:t>R$ 1.935,45</w:t>
             </w:r>
           </w:p>
         </w:tc>
@@ -1501,7 +1398,110 @@
               <w:jc w:val="center"/>
             </w:pPr>
             <w:r>
-              <w:t>R$ 0,00</w:t>
+              <w:t>R$ 1.935,45</w:t>
+            </w:r>
+          </w:p>
+        </w:tc>
+      </w:tr>
+      <w:tr>
+        <w:tc>
+          <w:tcPr>
+            <w:tcW w:type="dxa" w:w="1560"/>
+          </w:tcPr>
+          <w:p>
+            <w:pPr>
+              <w:jc w:val="center"/>
+            </w:pPr>
+            <w:r>
+              <w:t>1.0</w:t>
+            </w:r>
+          </w:p>
+        </w:tc>
+        <w:tc>
+          <w:tcPr>
+            <w:tcW w:type="dxa" w:w="1276"/>
+          </w:tcPr>
+          <w:p>
+            <w:pPr>
+              <w:jc w:val="center"/>
+            </w:pPr>
+            <w:r>
+              <w:t>2</w:t>
+            </w:r>
+          </w:p>
+        </w:tc>
+        <w:tc>
+          <w:tcPr>
+            <w:tcW w:type="dxa" w:w="1134"/>
+          </w:tcPr>
+          <w:p>
+            <w:pPr>
+              <w:jc w:val="center"/>
+            </w:pPr>
+            <w:r>
+              <w:t>x</w:t>
+            </w:r>
+          </w:p>
+        </w:tc>
+        <w:tc>
+          <w:tcPr>
+            <w:tcW w:type="dxa" w:w="1843"/>
+          </w:tcPr>
+          <w:p>
+            <w:r>
+              <w:rPr>
+                <w:b/>
+              </w:rPr>
+              <w:t>Nucleo Musical</w:t>
+            </w:r>
+          </w:p>
+        </w:tc>
+        <w:tc>
+          <w:tcPr>
+            <w:tcW w:type="dxa" w:w="2835"/>
+          </w:tcPr>
+          <w:p>
+            <w:r>
+              <w:rPr>
+                <w:b/>
+              </w:rPr>
+              <w:t>CSMS 150-BK</w:t>
+            </w:r>
+          </w:p>
+        </w:tc>
+        <w:tc>
+          <w:tcPr>
+            <w:tcW w:type="dxa" w:w="2835"/>
+          </w:tcPr>
+          <w:p>
+            <w:r>
+              <w:t>x</w:t>
+            </w:r>
+          </w:p>
+        </w:tc>
+        <w:tc>
+          <w:tcPr>
+            <w:tcW w:type="dxa" w:w="2551"/>
+          </w:tcPr>
+          <w:p>
+            <w:pPr>
+              <w:jc w:val="center"/>
+            </w:pPr>
+            <w:r>
+              <w:t>R$ 66,59</w:t>
+            </w:r>
+          </w:p>
+        </w:tc>
+        <w:tc>
+          <w:tcPr>
+            <w:tcW w:type="dxa" w:w="1985"/>
+          </w:tcPr>
+          <w:p>
+            <w:pPr>
+              <w:jc w:val="center"/>
+            </w:pPr>
+            <w:r>
+              <w:t>R$ 133,17</w:t>
             </w:r>
           </w:p>
         </w:tc>
@@ -1583,7 +1583,7 @@
               <w:rPr>
                 <w:b/>
               </w:rPr>
-              <w:t>R$ 0,00</w:t>
+              <w:t>R$ 2.068,62</w:t>
             </w:r>
           </w:p>
         </w:tc>
